--- a/17. DP 3T26 (F4 HIJAU K_6)/Setting Baju (Hal depan) F4 PDH.docx
+++ b/17. DP 3T26 (F4 HIJAU K_6)/Setting Baju (Hal depan) F4 PDH.docx
@@ -157,7 +157,7 @@
                 <w:sz w:val="44"/>
                 <w:szCs w:val="18"/>
               </w:rPr>
-              <w:t>M17</w:t>
+              <w:t>M27</w:t>
             </w:r>
             <w:r>
               <w:rPr>
@@ -391,7 +391,7 @@
                 <w:noProof/>
                 <w:sz w:val="28"/>
               </w:rPr>
-              <w:t>DES ARYAS JEFRY BALLO</w:t>
+              <w:t>AGUNG M.</w:t>
             </w:r>
             <w:r>
               <w:rPr>
@@ -461,7 +461,7 @@
                 <w:szCs w:val="28"/>
                 <w:lang w:val="en-US"/>
               </w:rPr>
-              <w:t>39</w:t>
+              <w:t>41</w:t>
             </w:r>
             <w:r>
               <w:rPr>
@@ -603,7 +603,7 @@
                 <w:szCs w:val="28"/>
                 <w:lang w:val="en-US"/>
               </w:rPr>
-              <w:t>55</w:t>
+              <w:t>60</w:t>
             </w:r>
             <w:r>
               <w:rPr>
@@ -841,7 +841,7 @@
                 <w:sz w:val="30"/>
                 <w:szCs w:val="30"/>
               </w:rPr>
-              <w:t>46</w:t>
+              <w:t>51</w:t>
             </w:r>
             <w:r>
               <w:rPr>
@@ -895,7 +895,7 @@
                 <w:szCs w:val="30"/>
                 <w:lang w:val="en-US"/>
               </w:rPr>
-              <w:t>24</w:t>
+              <w:t>63</w:t>
             </w:r>
             <w:r>
               <w:rPr>
@@ -950,7 +950,7 @@
                 <w:szCs w:val="30"/>
                 <w:lang w:val="en-US"/>
               </w:rPr>
-              <w:t>18</w:t>
+              <w:t>20</w:t>
             </w:r>
             <w:r>
               <w:rPr>
@@ -1005,7 +1005,7 @@
                 <w:szCs w:val="30"/>
                 <w:lang w:val="en-US"/>
               </w:rPr>
-              <w:t>29</w:t>
+              <w:t>13</w:t>
             </w:r>
             <w:r>
               <w:rPr>
@@ -1060,7 +1060,7 @@
                 <w:szCs w:val="30"/>
                 <w:lang w:val="en-US"/>
               </w:rPr>
-              <w:t>27</w:t>
+              <w:t>31</w:t>
             </w:r>
             <w:r>
               <w:rPr>
@@ -1115,7 +1115,7 @@
                 <w:szCs w:val="30"/>
                 <w:lang w:val="en-US"/>
               </w:rPr>
-              <w:t>29</w:t>
+              <w:t>28</w:t>
             </w:r>
             <w:r>
               <w:rPr>
@@ -1170,7 +1170,7 @@
                 <w:szCs w:val="30"/>
                 <w:lang w:val="en-US"/>
               </w:rPr>
-              <w:t>70</w:t>
+              <w:t>31</w:t>
             </w:r>
             <w:r>
               <w:rPr>
@@ -1225,7 +1225,7 @@
                 <w:szCs w:val="30"/>
                 <w:lang w:val="en-US"/>
               </w:rPr>
-              <w:t>42</w:t>
+              <w:t>77</w:t>
             </w:r>
             <w:r>
               <w:rPr>
@@ -1453,7 +1453,7 @@
                 <w:sz w:val="44"/>
                 <w:szCs w:val="18"/>
               </w:rPr>
-              <w:t>M17</w:t>
+              <w:t>M27</w:t>
             </w:r>
             <w:r>
               <w:rPr>
@@ -1687,7 +1687,7 @@
                 <w:noProof/>
                 <w:sz w:val="28"/>
               </w:rPr>
-              <w:t>DES ARYAS JEFRY BALLO</w:t>
+              <w:t>AGUNG M.</w:t>
             </w:r>
             <w:r>
               <w:rPr>
@@ -1757,7 +1757,7 @@
                 <w:szCs w:val="28"/>
                 <w:lang w:val="en-US"/>
               </w:rPr>
-              <w:t>39</w:t>
+              <w:t>41</w:t>
             </w:r>
             <w:r>
               <w:rPr>
@@ -1899,7 +1899,7 @@
                 <w:szCs w:val="28"/>
                 <w:lang w:val="en-US"/>
               </w:rPr>
-              <w:t>55</w:t>
+              <w:t>60</w:t>
             </w:r>
             <w:r>
               <w:rPr>
@@ -2137,7 +2137,7 @@
                 <w:sz w:val="30"/>
                 <w:szCs w:val="30"/>
               </w:rPr>
-              <w:t>46</w:t>
+              <w:t>51</w:t>
             </w:r>
             <w:r>
               <w:rPr>
@@ -2191,7 +2191,7 @@
                 <w:szCs w:val="30"/>
                 <w:lang w:val="en-US"/>
               </w:rPr>
-              <w:t>24</w:t>
+              <w:t>63</w:t>
             </w:r>
             <w:r>
               <w:rPr>
@@ -2246,7 +2246,7 @@
                 <w:szCs w:val="30"/>
                 <w:lang w:val="en-US"/>
               </w:rPr>
-              <w:t>18</w:t>
+              <w:t>20</w:t>
             </w:r>
             <w:r>
               <w:rPr>
@@ -2301,7 +2301,7 @@
                 <w:szCs w:val="30"/>
                 <w:lang w:val="en-US"/>
               </w:rPr>
-              <w:t>29</w:t>
+              <w:t>13</w:t>
             </w:r>
             <w:r>
               <w:rPr>
@@ -2356,7 +2356,7 @@
                 <w:szCs w:val="30"/>
                 <w:lang w:val="en-US"/>
               </w:rPr>
-              <w:t>27</w:t>
+              <w:t>31</w:t>
             </w:r>
             <w:r>
               <w:rPr>
@@ -2411,7 +2411,7 @@
                 <w:szCs w:val="30"/>
                 <w:lang w:val="en-US"/>
               </w:rPr>
-              <w:t>29</w:t>
+              <w:t>28</w:t>
             </w:r>
             <w:r>
               <w:rPr>
@@ -2466,7 +2466,7 @@
                 <w:szCs w:val="30"/>
                 <w:lang w:val="en-US"/>
               </w:rPr>
-              <w:t>70</w:t>
+              <w:t>31</w:t>
             </w:r>
             <w:r>
               <w:rPr>
@@ -2521,7 +2521,7 @@
                 <w:szCs w:val="30"/>
                 <w:lang w:val="en-US"/>
               </w:rPr>
-              <w:t>42</w:t>
+              <w:t>77</w:t>
             </w:r>
             <w:r>
               <w:rPr>
@@ -2663,43 +2663,23 @@
 <wne:recipients xmlns:wpc="http://schemas.microsoft.com/office/word/2010/wordprocessingCanvas" xmlns:cx="http://schemas.microsoft.com/office/drawing/2014/chartex" xmlns:cx1="http://schemas.microsoft.com/office/drawing/2015/9/8/chartex" xmlns:cx2="http://schemas.microsoft.com/office/drawing/2015/10/21/chartex" xmlns:cx3="http://schemas.microsoft.com/office/drawing/2016/5/9/chartex" xmlns:cx4="http://schemas.microsoft.com/office/drawing/2016/5/10/chartex" xmlns:cx5="http://schemas.microsoft.com/office/drawing/2016/5/11/chartex" xmlns:cx6="http://schemas.microsoft.com/office/drawing/2016/5/12/chartex" xmlns:cx7="http://schemas.microsoft.com/office/drawing/2016/5/13/chartex" xmlns:cx8="http://schemas.microsoft.com/office/drawing/2016/5/14/chartex" xmlns:mc="http://schemas.openxmlformats.org/markup-compatibility/2006" xmlns:aink="http://schemas.microsoft.com/office/drawing/2016/ink" xmlns:am3d="http://schemas.microsoft.com/office/drawing/2017/model3d" xmlns:o="urn:schemas-microsoft-com:office:office" xmlns:r="http://schemas.openxmlformats.org/officeDocument/2006/relationships" xmlns:m="http://schemas.openxmlformats.org/officeDocument/2006/math" xmlns:v="urn:schemas-microsoft-com:vml" xmlns:wp14="http://schemas.microsoft.com/office/word/2010/wordprocessingDrawing" xmlns:wp="http://schemas.openxmlformats.org/drawingml/2006/wordprocessingDrawing" xmlns:w10="urn:schemas-microsoft-com:office:word" xmlns:w="http://schemas.openxmlformats.org/wordprocessingml/2006/main" xmlns:w14="http://schemas.microsoft.com/office/word/2010/wordml" xmlns:w15="http://schemas.microsoft.com/office/word/2012/wordml" xmlns:w16cex="http://schemas.microsoft.com/office/word/2018/wordml/cex" xmlns:w16cid="http://schemas.microsoft.com/office/word/2016/wordml/cid" xmlns:w16="http://schemas.microsoft.com/office/word/2018/wordml" xmlns:w16sdtdh="http://schemas.microsoft.com/office/word/2020/wordml/sdtdatahash" xmlns:w16se="http://schemas.microsoft.com/office/word/2015/wordml/symex" xmlns:wpg="http://schemas.microsoft.com/office/word/2010/wordprocessingGroup" xmlns:wpi="http://schemas.microsoft.com/office/word/2010/wordprocessingInk" xmlns:wne="http://schemas.microsoft.com/office/word/2006/wordml" xmlns:wps="http://schemas.microsoft.com/office/word/2010/wordprocessingShape" mc:Ignorable="w14 w15 w16se w16cid w16 w16cex w16sdtdh wp14">
   <wne:recipientData>
     <wne:active wne:val="1"/>
-    <wne:hash wne:val="1829655769"/>
+    <wne:hash wne:val="-557837575"/>
   </wne:recipientData>
   <wne:recipientData>
     <wne:active wne:val="1"/>
-    <wne:hash wne:val="975753984"/>
+    <wne:hash wne:val="372791781"/>
   </wne:recipientData>
   <wne:recipientData>
     <wne:active wne:val="1"/>
-    <wne:hash wne:val="212225406"/>
+    <wne:hash wne:val="1289607139"/>
   </wne:recipientData>
   <wne:recipientData>
     <wne:active wne:val="1"/>
-    <wne:hash wne:val="997021433"/>
+    <wne:hash wne:val="325942628"/>
   </wne:recipientData>
   <wne:recipientData>
     <wne:active wne:val="1"/>
-    <wne:hash wne:val="-1025256510"/>
-  </wne:recipientData>
-  <wne:recipientData>
-    <wne:active wne:val="1"/>
-    <wne:hash wne:val="1461236941"/>
-  </wne:recipientData>
-  <wne:recipientData>
-    <wne:active wne:val="1"/>
-    <wne:hash wne:val="1138559535"/>
-  </wne:recipientData>
-  <wne:recipientData>
-    <wne:active wne:val="1"/>
-    <wne:hash wne:val="117407875"/>
-  </wne:recipientData>
-  <wne:recipientData>
-    <wne:active wne:val="1"/>
-    <wne:hash wne:val="-1349037659"/>
-  </wne:recipientData>
-  <wne:recipientData>
-    <wne:active wne:val="1"/>
-    <wne:hash wne:val="130753989"/>
+    <wne:hash wne:val="791163547"/>
   </wne:recipientData>
 </wne:recipients>
 </file>
